--- a/MPL.docx
+++ b/MPL.docx
@@ -6,12 +6,14 @@
       <w:pPr>
         <w:pStyle w:val="1"/>
       </w:pPr>
+      <w:proofErr w:type="spellStart"/>
       <w:r>
         <w:rPr>
           <w:rFonts w:hint="eastAsia"/>
         </w:rPr>
         <w:t>CrossEntropy</w:t>
       </w:r>
+      <w:proofErr w:type="spellEnd"/>
     </w:p>
     <w:p>
       <w:r>
@@ -138,11 +140,18 @@
       <w:r>
         <w:t>样本空间的第</w:t>
       </w:r>
+      <w:proofErr w:type="spellStart"/>
       <w:r>
         <w:t>i</w:t>
       </w:r>
-      <w:r>
-        <w:t>个样本，其概率为</w:t>
+      <w:proofErr w:type="spellEnd"/>
+      <w:proofErr w:type="gramStart"/>
+      <w:r>
+        <w:t>个</w:t>
+      </w:r>
+      <w:proofErr w:type="gramEnd"/>
+      <w:r>
+        <w:t>样本，其概率为</w:t>
       </w:r>
       <m:oMath>
         <m:sSub>
@@ -183,8 +192,13 @@
       <w:r>
         <w:t>n</w:t>
       </w:r>
-      <w:r>
-        <w:t>个样本，信息熵的公式</w:t>
+      <w:proofErr w:type="gramStart"/>
+      <w:r>
+        <w:t>个</w:t>
+      </w:r>
+      <w:proofErr w:type="gramEnd"/>
+      <w:r>
+        <w:t>样本，信息熵的公式</w:t>
       </w:r>
     </w:p>
     <w:p>
@@ -413,12 +427,14 @@
       <w:r>
         <w:t>而且样本数据越多，</w:t>
       </w:r>
+      <w:proofErr w:type="gramStart"/>
       <w:r>
         <w:rPr>
           <w:rFonts w:hint="eastAsia"/>
         </w:rPr>
         <w:t>熵越大</w:t>
       </w:r>
+      <w:proofErr w:type="gramEnd"/>
     </w:p>
     <w:p>
       <w:r>
@@ -450,8 +466,16 @@
         <w:rPr>
           <w:rFonts w:hint="eastAsia"/>
         </w:rPr>
-        <w:t>交叉熵</w:t>
-      </w:r>
+        <w:t>交叉</w:t>
+      </w:r>
+      <w:proofErr w:type="gramStart"/>
+      <w:r>
+        <w:rPr>
+          <w:rFonts w:hint="eastAsia"/>
+        </w:rPr>
+        <w:t>熵</w:t>
+      </w:r>
+      <w:proofErr w:type="gramEnd"/>
     </w:p>
     <w:p>
       <w:r>
@@ -956,8 +980,13 @@
         <w:t>对于</w:t>
       </w:r>
       <w:r>
-        <w:t>二分类和多分类的交叉熵</w:t>
-      </w:r>
+        <w:t>二分类和多分类的交叉</w:t>
+      </w:r>
+      <w:proofErr w:type="gramStart"/>
+      <w:r>
+        <w:t>熵</w:t>
+      </w:r>
+      <w:proofErr w:type="gramEnd"/>
       <w:r>
         <w:rPr>
           <w:rFonts w:hint="eastAsia"/>
@@ -982,9 +1011,11 @@
       <w:r>
         <w:t>中是</w:t>
       </w:r>
+      <w:proofErr w:type="spellStart"/>
       <w:r>
         <w:t>softmax</w:t>
       </w:r>
+      <w:proofErr w:type="spellEnd"/>
       <w:r>
         <w:rPr>
           <w:rFonts w:hint="eastAsia"/>
@@ -1496,7 +1527,21 @@
         <w:rPr>
           <w:color w:val="FF0000"/>
         </w:rPr>
-        <w:t>一个样本空间而言，其信息熵是确定的，因此</w:t>
+        <w:t>一个样</w:t>
+      </w:r>
+      <w:proofErr w:type="gramStart"/>
+      <w:r>
+        <w:rPr>
+          <w:color w:val="FF0000"/>
+        </w:rPr>
+        <w:t>本空间</w:t>
+      </w:r>
+      <w:proofErr w:type="gramEnd"/>
+      <w:r>
+        <w:rPr>
+          <w:color w:val="FF0000"/>
+        </w:rPr>
+        <w:t>而言，其信息熵是确定的，因此</w:t>
       </w:r>
       <w:r>
         <w:rPr>
@@ -1509,7 +1554,21 @@
         <w:rPr>
           <w:color w:val="FF0000"/>
         </w:rPr>
-        <w:t>用交叉熵衡量两个分布的差异</w:t>
+        <w:t>用交叉</w:t>
+      </w:r>
+      <w:proofErr w:type="gramStart"/>
+      <w:r>
+        <w:rPr>
+          <w:color w:val="FF0000"/>
+        </w:rPr>
+        <w:t>熵</w:t>
+      </w:r>
+      <w:proofErr w:type="gramEnd"/>
+      <w:r>
+        <w:rPr>
+          <w:color w:val="FF0000"/>
+        </w:rPr>
+        <w:t>衡量两个分布的差异</w:t>
       </w:r>
     </w:p>
     <w:p>
@@ -1518,7 +1577,6 @@
           <w:color w:val="FF0000"/>
         </w:rPr>
       </w:pPr>
-      <w:bookmarkStart w:id="0" w:name="_GoBack"/>
       <w:r>
         <w:rPr>
           <w:noProof/>
@@ -1573,7 +1631,1909 @@
           </wp:inline>
         </w:drawing>
       </w:r>
+    </w:p>
+    <w:p>
+      <w:pPr>
+        <w:pStyle w:val="1"/>
+      </w:pPr>
+      <w:r>
+        <w:rPr>
+          <w:rFonts w:hint="eastAsia"/>
+        </w:rPr>
+        <w:t>MPL</w:t>
+      </w:r>
+      <w:r>
+        <w:rPr>
+          <w:rFonts w:hint="eastAsia"/>
+        </w:rPr>
+        <w:t>的</w:t>
+      </w:r>
+      <w:r>
+        <w:t>流程</w:t>
+      </w:r>
+    </w:p>
+    <w:p>
+      <w:r>
+        <w:rPr>
+          <w:rFonts w:hint="eastAsia"/>
+        </w:rPr>
+        <w:t>数据</w:t>
+      </w:r>
+      <w:r>
+        <w:t>：有标签数据：无标签数据</w:t>
+      </w:r>
+      <w:r>
+        <w:t>=1</w:t>
+      </w:r>
+      <w:r>
+        <w:rPr>
+          <w:rFonts w:hint="eastAsia"/>
+        </w:rPr>
+        <w:t>：</w:t>
+      </w:r>
+      <w:proofErr w:type="spellStart"/>
+      <w:proofErr w:type="gramStart"/>
+      <w:r>
+        <w:t>config</w:t>
+      </w:r>
+      <w:proofErr w:type="spellEnd"/>
+      <w:proofErr w:type="gramEnd"/>
+      <w:r>
+        <w:t>.</w:t>
+      </w:r>
+      <w:r>
+        <w:t xml:space="preserve"> UDA_DATA</w:t>
+      </w:r>
+      <w:r>
+        <w:t xml:space="preserve"> </w:t>
+      </w:r>
+      <w:r>
+        <w:rPr>
+          <w:rFonts w:hint="eastAsia"/>
+        </w:rPr>
+        <w:t>详见</w:t>
+      </w:r>
+      <w:r>
+        <w:t>Dataset.</w:t>
+      </w:r>
+      <w:proofErr w:type="gramStart"/>
+      <w:r>
+        <w:t>py</w:t>
+      </w:r>
+      <w:proofErr w:type="gramEnd"/>
+    </w:p>
+    <w:p>
+      <w:pPr>
+        <w:rPr>
+          <w:rFonts w:hint="eastAsia"/>
+        </w:rPr>
+      </w:pPr>
+      <w:r>
+        <w:rPr>
+          <w:rFonts w:hint="eastAsia"/>
+        </w:rPr>
+        <w:t>类别</w:t>
+      </w:r>
+      <w:r>
+        <w:t>数目：</w:t>
+      </w:r>
+      <w:r>
+        <w:rPr>
+          <w:rFonts w:hint="eastAsia"/>
+        </w:rPr>
+        <w:t>10</w:t>
+      </w:r>
+    </w:p>
+    <w:p>
+      <w:pPr>
+        <w:rPr>
+          <w:rFonts w:hint="eastAsia"/>
+        </w:rPr>
+      </w:pPr>
+      <w:r>
+        <w:rPr>
+          <w:rFonts w:hint="eastAsia"/>
+        </w:rPr>
+        <w:t>训练</w:t>
+      </w:r>
+      <w:r>
+        <w:t>过程</w:t>
+      </w:r>
+      <w:r>
+        <w:rPr>
+          <w:rFonts w:hint="eastAsia"/>
+        </w:rPr>
+        <w:t>(train.py)</w:t>
+      </w:r>
+    </w:p>
+    <w:p>
+      <w:pPr>
+        <w:ind w:left="630" w:hangingChars="300" w:hanging="630"/>
+      </w:pPr>
+      <w:r>
+        <w:t>Line82</w:t>
+      </w:r>
+      <w:r>
+        <w:rPr>
+          <w:rFonts w:hint="eastAsia"/>
+        </w:rPr>
+        <w:t>:</w:t>
+      </w:r>
+      <w:r>
+        <w:rPr>
+          <w:rFonts w:hint="eastAsia"/>
+        </w:rPr>
+        <w:t>合并</w:t>
+      </w:r>
+      <w:r>
+        <w:t>后的数据经过</w:t>
+      </w:r>
+      <w:r>
+        <w:t>teacher</w:t>
+      </w:r>
+      <w:r>
+        <w:t>提取特征，</w:t>
+      </w:r>
+      <w:r>
+        <w:rPr>
+          <w:rFonts w:hint="eastAsia"/>
+        </w:rPr>
+        <w:t>每张图片</w:t>
+      </w:r>
+      <w:r>
+        <w:t>输出</w:t>
+      </w:r>
+      <w:r>
+        <w:t>10</w:t>
+      </w:r>
+      <w:r>
+        <w:rPr>
+          <w:rFonts w:hint="eastAsia"/>
+        </w:rPr>
+        <w:t>维</w:t>
+      </w:r>
+      <w:r>
+        <w:t>的数据，</w:t>
+      </w:r>
+      <w:r>
+        <w:rPr>
+          <w:rFonts w:hint="eastAsia"/>
+        </w:rPr>
+        <w:t>可以</w:t>
+      </w:r>
+      <w:r>
+        <w:t>理解为分别对应着</w:t>
+      </w:r>
+      <w:r>
+        <w:rPr>
+          <w:rFonts w:hint="eastAsia"/>
+        </w:rPr>
+        <w:t>10</w:t>
+      </w:r>
+      <w:r>
+        <w:rPr>
+          <w:rFonts w:hint="eastAsia"/>
+        </w:rPr>
+        <w:t>个</w:t>
+      </w:r>
+      <w:r>
+        <w:t>类别</w:t>
+      </w:r>
+    </w:p>
+    <w:p>
+      <w:pPr>
+        <w:ind w:left="630" w:hangingChars="300" w:hanging="630"/>
+      </w:pPr>
+      <w:r>
+        <w:t>L</w:t>
+      </w:r>
+      <w:r>
+        <w:rPr>
+          <w:rFonts w:hint="eastAsia"/>
+        </w:rPr>
+        <w:t>ine</w:t>
+      </w:r>
+      <w:r>
+        <w:t>83</w:t>
+      </w:r>
+      <w:r>
+        <w:rPr>
+          <w:rFonts w:hint="eastAsia"/>
+        </w:rPr>
+        <w:t>:</w:t>
+      </w:r>
+    </w:p>
+    <w:p>
+      <w:pPr>
+        <w:ind w:left="630" w:hangingChars="300" w:hanging="630"/>
+      </w:pPr>
+      <w:r>
+        <w:tab/>
+        <w:t>UdaCrossEnroy.py:</w:t>
+      </w:r>
+    </w:p>
+    <w:p>
+      <w:pPr>
+        <w:ind w:leftChars="300" w:left="1575" w:hangingChars="450" w:hanging="945"/>
+      </w:pPr>
+      <w:r>
+        <w:t>Line21</w:t>
+      </w:r>
+      <w:r>
+        <w:t>~24</w:t>
+      </w:r>
+      <w:r>
+        <w:t>:</w:t>
+      </w:r>
+      <w:r>
+        <w:rPr>
+          <w:rFonts w:hint="eastAsia"/>
+        </w:rPr>
+        <w:t>将经过</w:t>
+      </w:r>
+      <w:r>
+        <w:t>CNN</w:t>
+      </w:r>
+      <w:r>
+        <w:t>的结果区分开，这里面</w:t>
+      </w:r>
+      <w:r>
+        <w:rPr>
+          <w:rFonts w:hint="eastAsia"/>
+        </w:rPr>
+        <w:t>的</w:t>
+      </w:r>
+      <w:r>
+        <w:t>图片为有标签，无标签</w:t>
+      </w:r>
+      <w:proofErr w:type="spellStart"/>
+      <w:r>
+        <w:rPr>
+          <w:rFonts w:hint="eastAsia"/>
+        </w:rPr>
+        <w:t>img</w:t>
+      </w:r>
+      <w:proofErr w:type="spellEnd"/>
+      <w:r>
+        <w:t>，无标签</w:t>
+      </w:r>
+      <w:proofErr w:type="spellStart"/>
+      <w:r>
+        <w:rPr>
+          <w:rFonts w:hint="eastAsia"/>
+        </w:rPr>
+        <w:t>img</w:t>
+      </w:r>
+      <w:proofErr w:type="spellEnd"/>
+      <w:r>
+        <w:t>经过</w:t>
+      </w:r>
+      <w:r>
+        <w:rPr>
+          <w:rFonts w:hint="eastAsia"/>
+        </w:rPr>
+        <w:t>变换</w:t>
+      </w:r>
+      <w:r>
+        <w:t>后的</w:t>
+      </w:r>
+      <w:r>
+        <w:rPr>
+          <w:rFonts w:hint="eastAsia"/>
+        </w:rPr>
+        <w:t>，</w:t>
+      </w:r>
+    </w:p>
+    <w:p>
+      <w:pPr>
+        <w:ind w:leftChars="750" w:left="1575"/>
+        <w:rPr>
+          <w:rFonts w:hint="eastAsia"/>
+        </w:rPr>
+      </w:pPr>
+      <w:r>
+        <w:rPr>
+          <w:rFonts w:hint="eastAsia"/>
+        </w:rPr>
+        <w:t>即为</w:t>
+      </w:r>
+      <w:r>
+        <w:t xml:space="preserve">: </w:t>
+      </w:r>
+      <w:proofErr w:type="spellStart"/>
+      <w:proofErr w:type="gramStart"/>
+      <w:r>
+        <w:t>logits</w:t>
+      </w:r>
+      <w:proofErr w:type="spellEnd"/>
+      <w:r>
+        <w:t>[</w:t>
+      </w:r>
+      <w:proofErr w:type="gramEnd"/>
+      <w:r>
+        <w:t xml:space="preserve">'l'], </w:t>
+      </w:r>
+      <w:proofErr w:type="spellStart"/>
+      <w:r>
+        <w:t>logits</w:t>
+      </w:r>
+      <w:proofErr w:type="spellEnd"/>
+      <w:r>
+        <w:t xml:space="preserve">['ori'], </w:t>
+      </w:r>
+      <w:proofErr w:type="spellStart"/>
+      <w:r>
+        <w:t>logits</w:t>
+      </w:r>
+      <w:proofErr w:type="spellEnd"/>
+      <w:r>
+        <w:t>['</w:t>
+      </w:r>
+      <w:proofErr w:type="spellStart"/>
+      <w:r>
+        <w:t>aug</w:t>
+      </w:r>
+      <w:proofErr w:type="spellEnd"/>
+      <w:r>
+        <w:t>'</w:t>
+      </w:r>
+      <w:r>
+        <w:t>]</w:t>
+      </w:r>
+    </w:p>
+    <w:p>
+      <w:pPr>
+        <w:ind w:leftChars="300" w:left="1260" w:hangingChars="300" w:hanging="630"/>
+      </w:pPr>
+      <w:r>
+        <w:t>Line27</w:t>
+      </w:r>
+      <w:r>
+        <w:rPr>
+          <w:rFonts w:hint="eastAsia"/>
+        </w:rPr>
+        <w:t>:</w:t>
+      </w:r>
+      <w:r>
+        <w:rPr>
+          <w:rFonts w:hint="eastAsia"/>
+        </w:rPr>
+        <w:t>有标签</w:t>
+      </w:r>
+      <w:r>
+        <w:t>数据的</w:t>
+      </w:r>
+      <w:r>
+        <w:t>label</w:t>
+      </w:r>
+    </w:p>
+    <w:p>
+      <w:pPr>
+        <w:ind w:leftChars="300" w:left="1260" w:hangingChars="300" w:hanging="630"/>
+        <w:rPr>
+          <w:rFonts w:hint="eastAsia"/>
+          <w:color w:val="FF0000"/>
+        </w:rPr>
+      </w:pPr>
+      <w:r>
+        <w:rPr>
+          <w:rFonts w:hint="eastAsia"/>
+          <w:color w:val="FF0000"/>
+        </w:rPr>
+        <w:t>有监督部分</w:t>
+      </w:r>
+    </w:p>
+    <w:p>
+      <w:pPr>
+        <w:ind w:leftChars="300" w:left="1260" w:hangingChars="300" w:hanging="630"/>
+        <w:rPr>
+          <w:rFonts w:hint="eastAsia"/>
+        </w:rPr>
+      </w:pPr>
+      <w:r>
+        <w:t>Line31~35</w:t>
+      </w:r>
+      <w:r>
+        <w:rPr>
+          <w:rFonts w:hint="eastAsia"/>
+        </w:rPr>
+        <w:t>:</w:t>
+      </w:r>
+      <w:r>
+        <w:rPr>
+          <w:rFonts w:hint="eastAsia"/>
+        </w:rPr>
+        <w:t>计算</w:t>
+      </w:r>
+      <w:r>
+        <w:t>了</w:t>
+      </w:r>
+      <w:r>
+        <w:rPr>
+          <w:rFonts w:hint="eastAsia"/>
+        </w:rPr>
+        <w:t>有标签图片的</w:t>
+      </w:r>
+      <w:r>
+        <w:t>CE</w:t>
+      </w:r>
+      <w:r>
+        <w:t>，这里没有经过</w:t>
+      </w:r>
+      <w:proofErr w:type="spellStart"/>
+      <w:r>
+        <w:t>softmax</w:t>
+      </w:r>
+      <w:proofErr w:type="spellEnd"/>
+      <w:r>
+        <w:rPr>
+          <w:rFonts w:hint="eastAsia"/>
+        </w:rPr>
+        <w:t>，</w:t>
+      </w:r>
+      <w:r>
+        <w:t>所以在计算中每张图片对应的所有类别概率和</w:t>
+      </w:r>
+      <w:proofErr w:type="gramStart"/>
+      <w:r>
+        <w:t>并</w:t>
+      </w:r>
+      <w:proofErr w:type="gramEnd"/>
+      <w:r>
+        <w:t>不一定为</w:t>
+      </w:r>
+      <w:r>
+        <w:rPr>
+          <w:rFonts w:hint="eastAsia"/>
+        </w:rPr>
+        <w:t>1</w:t>
+      </w:r>
+    </w:p>
+    <w:p>
+      <w:pPr>
+        <w:ind w:leftChars="300" w:left="1260" w:hangingChars="300" w:hanging="630"/>
+      </w:pPr>
+      <w:r>
+        <w:t>L</w:t>
+      </w:r>
+      <w:r>
+        <w:rPr>
+          <w:rFonts w:hint="eastAsia"/>
+        </w:rPr>
+        <w:t>ine</w:t>
+      </w:r>
+      <w:r>
+        <w:t>37</w:t>
+      </w:r>
+      <w:r>
+        <w:rPr>
+          <w:rFonts w:hint="eastAsia"/>
+        </w:rPr>
+        <w:t>:</w:t>
+      </w:r>
+      <w:r>
+        <w:rPr>
+          <w:rFonts w:hint="eastAsia"/>
+        </w:rPr>
+        <w:t>对</w:t>
+      </w:r>
+      <w:r>
+        <w:rPr>
+          <w:rFonts w:hint="eastAsia"/>
+        </w:rPr>
+        <w:t>有标签</w:t>
+      </w:r>
+      <w:r>
+        <w:t>的结果</w:t>
+      </w:r>
+      <w:r>
+        <w:rPr>
+          <w:rFonts w:hint="eastAsia"/>
+        </w:rPr>
+        <w:t>取</w:t>
+      </w:r>
+      <w:proofErr w:type="spellStart"/>
+      <w:r>
+        <w:t>softmax</w:t>
+      </w:r>
+      <w:proofErr w:type="spellEnd"/>
+      <w:r>
+        <w:t>，就相当于转化为概率</w:t>
+      </w:r>
+    </w:p>
+    <w:p>
+      <w:pPr>
+        <w:ind w:leftChars="300" w:left="1260" w:hangingChars="300" w:hanging="630"/>
+      </w:pPr>
+      <w:r>
+        <w:t>Line38</w:t>
+      </w:r>
+      <w:r>
+        <w:rPr>
+          <w:rFonts w:hint="eastAsia"/>
+        </w:rPr>
+        <w:t>:</w:t>
+      </w:r>
+      <w:r>
+        <w:rPr>
+          <w:rFonts w:hint="eastAsia"/>
+        </w:rPr>
+        <w:t>只</w:t>
+      </w:r>
+      <w:r>
+        <w:t>输出对</w:t>
+      </w:r>
+      <w:r>
+        <w:t>label</w:t>
+      </w:r>
+      <w:r>
+        <w:t>类别的概率，也就是预测正确的概率</w:t>
+      </w:r>
+    </w:p>
+    <w:p>
+      <w:pPr>
+        <w:ind w:leftChars="300" w:left="1260" w:hangingChars="300" w:hanging="630"/>
+        <w:rPr>
+          <w:rFonts w:hint="eastAsia"/>
+        </w:rPr>
+      </w:pPr>
+      <w:r>
+        <w:t>Line41~43</w:t>
+      </w:r>
+      <w:r>
+        <w:rPr>
+          <w:rFonts w:hint="eastAsia"/>
+        </w:rPr>
+        <w:t>:</w:t>
+      </w:r>
+      <w:r>
+        <w:rPr>
+          <w:rFonts w:hint="eastAsia"/>
+        </w:rPr>
+        <w:t>计算</w:t>
+      </w:r>
+      <w:r>
+        <w:t>一个阈值</w:t>
+      </w:r>
+      <w:proofErr w:type="spellStart"/>
+      <w:r>
+        <w:t>l_threshold</w:t>
+      </w:r>
+      <w:proofErr w:type="spellEnd"/>
+      <w:r>
+        <w:rPr>
+          <w:rFonts w:hint="eastAsia"/>
+        </w:rPr>
+        <w:t>，</w:t>
+      </w:r>
+      <w:r>
+        <w:t>随着训练次数的增多，这个值会逐渐接近于</w:t>
+      </w:r>
+      <w:r>
+        <w:rPr>
+          <w:rFonts w:hint="eastAsia"/>
+        </w:rPr>
+        <w:t>1</w:t>
+      </w:r>
+    </w:p>
+    <w:p>
+      <w:pPr>
+        <w:ind w:leftChars="300" w:left="1260" w:hangingChars="300" w:hanging="630"/>
+      </w:pPr>
+      <w:r>
+        <w:t>Line45~47</w:t>
+      </w:r>
+      <w:r>
+        <w:rPr>
+          <w:rFonts w:hint="eastAsia"/>
+        </w:rPr>
+        <w:t>:</w:t>
+      </w:r>
+      <w:r>
+        <w:rPr>
+          <w:rFonts w:hint="eastAsia"/>
+        </w:rPr>
+        <w:t>建立</w:t>
+      </w:r>
+      <w:r>
+        <w:t>一个</w:t>
+      </w:r>
+      <w:r>
+        <w:t>mask</w:t>
+      </w:r>
+      <w:r>
+        <w:t>，记录图片的正确概率值是否超过了阈值</w:t>
+      </w:r>
+    </w:p>
+    <w:p>
+      <w:pPr>
+        <w:ind w:leftChars="300" w:left="1260" w:hangingChars="300" w:hanging="630"/>
+      </w:pPr>
+      <w:r>
+        <w:t>Line48</w:t>
+      </w:r>
+      <w:r>
+        <w:rPr>
+          <w:rFonts w:hint="eastAsia"/>
+        </w:rPr>
+        <w:t>:</w:t>
+      </w:r>
+      <w:proofErr w:type="gramStart"/>
+      <w:r>
+        <w:rPr>
+          <w:rFonts w:hint="eastAsia"/>
+        </w:rPr>
+        <w:t>求</w:t>
+      </w:r>
+      <w:r>
+        <w:t>平均</w:t>
+      </w:r>
+      <w:proofErr w:type="gramEnd"/>
+      <w:r>
+        <w:rPr>
+          <w:rFonts w:hint="eastAsia"/>
+        </w:rPr>
+        <w:t>CE</w:t>
+      </w:r>
+    </w:p>
+    <w:p>
+      <w:pPr>
+        <w:ind w:leftChars="300" w:left="1260" w:hangingChars="300" w:hanging="630"/>
+      </w:pPr>
+      <w:r>
+        <w:rPr>
+          <w:rFonts w:hint="eastAsia"/>
+          <w:color w:val="FF0000"/>
+        </w:rPr>
+        <w:t>无监督</w:t>
+      </w:r>
+      <w:r>
+        <w:rPr>
+          <w:color w:val="FF0000"/>
+        </w:rPr>
+        <w:t>部分</w:t>
+      </w:r>
+    </w:p>
+    <w:p>
+      <w:pPr>
+        <w:ind w:leftChars="300" w:left="1260" w:hangingChars="300" w:hanging="630"/>
+      </w:pPr>
+      <w:r>
+        <w:t>L</w:t>
+      </w:r>
+      <w:r>
+        <w:rPr>
+          <w:rFonts w:hint="eastAsia"/>
+        </w:rPr>
+        <w:t>ine</w:t>
+      </w:r>
+      <w:r>
+        <w:t>51</w:t>
+      </w:r>
+      <w:r>
+        <w:rPr>
+          <w:rFonts w:hint="eastAsia"/>
+        </w:rPr>
+        <w:t>:</w:t>
+      </w:r>
+      <w:r>
+        <w:rPr>
+          <w:rFonts w:hint="eastAsia"/>
+        </w:rPr>
+        <w:t>计算</w:t>
+      </w:r>
+      <w:r>
+        <w:t>无标签原图</w:t>
+      </w:r>
+      <w:r>
+        <w:rPr>
+          <w:rFonts w:hint="eastAsia"/>
+        </w:rPr>
+        <w:t>对应</w:t>
+      </w:r>
+      <w:r>
+        <w:t>各个类别的概率</w:t>
+      </w:r>
+      <w:r>
+        <w:rPr>
+          <w:rFonts w:hint="eastAsia"/>
+        </w:rPr>
+        <w:t>，其中</w:t>
+      </w:r>
+      <w:r>
+        <w:t>有个可调参数</w:t>
+      </w:r>
+    </w:p>
+    <w:p>
+      <w:pPr>
+        <w:ind w:leftChars="300" w:left="1260" w:hangingChars="300" w:hanging="630"/>
+      </w:pPr>
+      <w:r>
+        <w:t>Line55~57</w:t>
+      </w:r>
+      <w:r>
+        <w:rPr>
+          <w:rFonts w:hint="eastAsia"/>
+        </w:rPr>
+        <w:t>:</w:t>
+      </w:r>
+      <w:r>
+        <w:rPr>
+          <w:rFonts w:hint="eastAsia"/>
+        </w:rPr>
+        <w:t>计算</w:t>
+      </w:r>
+      <w:r>
+        <w:t>无标签的</w:t>
+      </w:r>
+      <w:r>
+        <w:t>CE</w:t>
+      </w:r>
+      <w:r>
+        <w:t>，这里</w:t>
+      </w:r>
+      <w:r>
+        <w:t>labels['ori']</w:t>
+      </w:r>
+      <w:r>
+        <w:rPr>
+          <w:rFonts w:hint="eastAsia"/>
+        </w:rPr>
+        <w:t>就</w:t>
+      </w:r>
+      <w:r>
+        <w:t>相当于是</w:t>
+      </w:r>
+      <w:r>
+        <w:rPr>
+          <w:rFonts w:hint="eastAsia"/>
+        </w:rPr>
+        <w:t>概率</w:t>
+      </w:r>
+      <w:r>
+        <w:t>，</w:t>
+      </w:r>
+      <w:r>
+        <w:rPr>
+          <w:rFonts w:hint="eastAsia"/>
+        </w:rPr>
+        <w:t>参考</w:t>
+      </w:r>
+      <w:r>
+        <w:t>一下</w:t>
+      </w:r>
+      <w:r>
+        <w:rPr>
+          <w:rFonts w:hint="eastAsia"/>
+        </w:rPr>
+        <w:t>前文</w:t>
+      </w:r>
+      <w:r>
+        <w:t>CE</w:t>
+      </w:r>
+      <w:r>
+        <w:t>公式</w:t>
+      </w:r>
+    </w:p>
+    <w:p>
+      <w:pPr>
+        <w:ind w:leftChars="300" w:left="1260" w:hangingChars="300" w:hanging="630"/>
+      </w:pPr>
+      <w:r>
+        <w:t>Line59</w:t>
+      </w:r>
+      <w:r>
+        <w:rPr>
+          <w:rFonts w:hint="eastAsia"/>
+        </w:rPr>
+        <w:t>:</w:t>
+      </w:r>
+      <w:r>
+        <w:rPr>
+          <w:rFonts w:hint="eastAsia"/>
+        </w:rPr>
+        <w:t>计算</w:t>
+      </w:r>
+      <w:r>
+        <w:t>无标签</w:t>
+      </w:r>
+      <w:r>
+        <w:rPr>
+          <w:rFonts w:hint="eastAsia"/>
+        </w:rPr>
+        <w:t>原图</w:t>
+      </w:r>
+      <w:r>
+        <w:t>中</w:t>
+      </w:r>
+      <w:r>
+        <w:rPr>
+          <w:rFonts w:hint="eastAsia"/>
+        </w:rPr>
+        <w:t>预测</w:t>
+      </w:r>
+      <w:r>
+        <w:t>概率</w:t>
+      </w:r>
+      <w:r>
+        <w:rPr>
+          <w:rFonts w:hint="eastAsia"/>
+        </w:rPr>
+        <w:t>最大值</w:t>
+      </w:r>
+    </w:p>
+    <w:p>
+      <w:pPr>
+        <w:ind w:leftChars="300" w:left="1260" w:hangingChars="300" w:hanging="630"/>
+      </w:pPr>
+      <w:r>
+        <w:t>L</w:t>
+      </w:r>
+      <w:r>
+        <w:rPr>
+          <w:rFonts w:hint="eastAsia"/>
+        </w:rPr>
+        <w:t>ine</w:t>
+      </w:r>
+      <w:r>
+        <w:t>61</w:t>
+      </w:r>
+      <w:r>
+        <w:rPr>
+          <w:rFonts w:hint="eastAsia"/>
+        </w:rPr>
+        <w:t>:</w:t>
+      </w:r>
+      <w:r>
+        <w:rPr>
+          <w:rFonts w:hint="eastAsia"/>
+        </w:rPr>
+        <w:t>判断</w:t>
+      </w:r>
+      <w:r>
+        <w:t>这个概率值是否大于设定的阈值</w:t>
+      </w:r>
+      <w:r>
+        <w:t>config.UDA_THRESHOLD</w:t>
+      </w:r>
+    </w:p>
+    <w:p>
+      <w:pPr>
+        <w:ind w:leftChars="300" w:left="1260" w:hangingChars="300" w:hanging="630"/>
+      </w:pPr>
+      <w:r>
+        <w:t>Line62:</w:t>
+      </w:r>
+      <w:r>
+        <w:rPr>
+          <w:rFonts w:hint="eastAsia"/>
+        </w:rPr>
+        <w:t>存放</w:t>
+      </w:r>
+      <w:r>
+        <w:t>结果，如果大于</w:t>
+      </w:r>
+      <w:r>
+        <w:rPr>
+          <w:rFonts w:hint="eastAsia"/>
+        </w:rPr>
+        <w:t>等于</w:t>
+      </w:r>
+      <w:r>
+        <w:t>为</w:t>
+      </w:r>
+      <w:r>
+        <w:rPr>
+          <w:rFonts w:hint="eastAsia"/>
+        </w:rPr>
+        <w:t>1</w:t>
+      </w:r>
+      <w:r>
+        <w:rPr>
+          <w:rFonts w:hint="eastAsia"/>
+        </w:rPr>
+        <w:t>，</w:t>
+      </w:r>
+      <w:r>
+        <w:t>否则为</w:t>
+      </w:r>
+      <w:r>
+        <w:rPr>
+          <w:rFonts w:hint="eastAsia"/>
+        </w:rPr>
+        <w:t>0</w:t>
+      </w:r>
+    </w:p>
+    <w:p>
+      <w:pPr>
+        <w:ind w:leftChars="300" w:left="1260" w:hangingChars="300" w:hanging="630"/>
+      </w:pPr>
+      <w:r>
+        <w:t>Line66~67:</w:t>
+      </w:r>
+      <w:r>
+        <w:rPr>
+          <w:rFonts w:hint="eastAsia"/>
+        </w:rPr>
+        <w:t>在</w:t>
+      </w:r>
+      <w:r>
+        <w:t>用原图生成标签的时候，无法</w:t>
+      </w:r>
+      <w:r>
+        <w:rPr>
+          <w:rFonts w:hint="eastAsia"/>
+        </w:rPr>
+        <w:t>判断</w:t>
+      </w:r>
+      <w:r>
+        <w:t>这个标签信息</w:t>
+      </w:r>
+      <w:r>
+        <w:rPr>
+          <w:rFonts w:hint="eastAsia"/>
+        </w:rPr>
+        <w:t>是否</w:t>
+      </w:r>
+      <w:r>
+        <w:t>是正确的，所以规定</w:t>
+      </w:r>
+      <w:r>
+        <w:rPr>
+          <w:rFonts w:hint="eastAsia"/>
+        </w:rPr>
+        <w:t>只有</w:t>
+      </w:r>
+      <w:r>
+        <w:t>概率大于</w:t>
+      </w:r>
+      <w:r>
+        <w:t>阈值</w:t>
+      </w:r>
+      <w:r>
+        <w:t>config.UDA_THRESHOLD</w:t>
+      </w:r>
+      <w:r>
+        <w:rPr>
+          <w:rFonts w:hint="eastAsia"/>
+        </w:rPr>
+        <w:t>的</w:t>
+      </w:r>
+      <w:r>
+        <w:t>标签我们才使用，也就是说只有这部分图片的信息</w:t>
+      </w:r>
+      <w:r>
+        <w:rPr>
+          <w:rFonts w:hint="eastAsia"/>
+        </w:rPr>
+        <w:t>计入</w:t>
+      </w:r>
+      <w:r>
+        <w:t>loss</w:t>
+      </w:r>
+      <w:r>
+        <w:t>，是有用的</w:t>
+      </w:r>
+    </w:p>
+    <w:p>
+      <w:pPr>
+        <w:ind w:left="525" w:hangingChars="250" w:hanging="525"/>
+      </w:pPr>
+      <w:r>
+        <w:rPr>
+          <w:rFonts w:hint="eastAsia"/>
+        </w:rPr>
+        <w:lastRenderedPageBreak/>
+        <w:t>Line92</w:t>
+      </w:r>
+      <w:r>
+        <w:t>~98</w:t>
+      </w:r>
+      <w:r>
+        <w:rPr>
+          <w:rFonts w:hint="eastAsia"/>
+        </w:rPr>
+        <w:t>:</w:t>
+      </w:r>
+      <w:r>
+        <w:rPr>
+          <w:rFonts w:hint="eastAsia"/>
+        </w:rPr>
+        <w:t>我们</w:t>
+      </w:r>
+      <w:r>
+        <w:t>希望</w:t>
+      </w:r>
+      <w:r>
+        <w:t>student</w:t>
+      </w:r>
+      <w:r>
+        <w:t>去学会</w:t>
+      </w:r>
+      <w:r>
+        <w:t>teacher</w:t>
+      </w:r>
+      <w:r>
+        <w:t>的知识，也就是</w:t>
+      </w:r>
+      <w:r>
+        <w:t>student</w:t>
+      </w:r>
+      <w:r>
+        <w:t>可以和</w:t>
+      </w:r>
+      <w:r>
+        <w:t>teacher</w:t>
+      </w:r>
+      <w:r>
+        <w:t>的结果接近，</w:t>
+      </w:r>
+      <w:r>
+        <w:rPr>
+          <w:rFonts w:hint="eastAsia"/>
+        </w:rPr>
+        <w:t>所以</w:t>
+      </w:r>
+      <w:proofErr w:type="spellStart"/>
+      <w:r>
+        <w:t>y_true</w:t>
+      </w:r>
+      <w:proofErr w:type="spellEnd"/>
+      <w:r>
+        <w:t>=</w:t>
+      </w:r>
+      <w:proofErr w:type="spellStart"/>
+      <w:r>
+        <w:t>tf.stop_</w:t>
+      </w:r>
+      <w:proofErr w:type="gramStart"/>
+      <w:r>
+        <w:t>gradient</w:t>
+      </w:r>
+      <w:proofErr w:type="spellEnd"/>
+      <w:r>
+        <w:t>(</w:t>
+      </w:r>
+      <w:proofErr w:type="spellStart"/>
+      <w:proofErr w:type="gramEnd"/>
+      <w:r>
+        <w:t>tf</w:t>
+      </w:r>
+      <w:r>
+        <w:t>.nn.softmax</w:t>
+      </w:r>
+      <w:proofErr w:type="spellEnd"/>
+      <w:r>
+        <w:t>(</w:t>
+      </w:r>
+      <w:proofErr w:type="spellStart"/>
+      <w:r>
+        <w:t>logits</w:t>
+      </w:r>
+      <w:proofErr w:type="spellEnd"/>
+      <w:r>
+        <w:t>['</w:t>
+      </w:r>
+      <w:proofErr w:type="spellStart"/>
+      <w:r>
+        <w:t>aug</w:t>
+      </w:r>
+      <w:proofErr w:type="spellEnd"/>
+      <w:r>
+        <w:t>'], -1))</w:t>
+      </w:r>
+    </w:p>
+    <w:p>
+      <w:pPr>
+        <w:ind w:left="525" w:hangingChars="250" w:hanging="525"/>
+        <w:rPr>
+          <w:rFonts w:hint="eastAsia"/>
+        </w:rPr>
+      </w:pPr>
+      <w:r>
+        <w:t xml:space="preserve">     </w:t>
+      </w:r>
+      <w:r>
+        <w:rPr>
+          <w:rFonts w:hint="eastAsia"/>
+        </w:rPr>
+        <w:t>即为</w:t>
+      </w:r>
+    </w:p>
+    <w:p>
+      <w:pPr>
+        <w:ind w:left="525" w:hangingChars="250" w:hanging="525"/>
+      </w:pPr>
+      <w:r>
+        <w:t>Line100~106:</w:t>
+      </w:r>
+      <w:r>
+        <w:rPr>
+          <w:rFonts w:hint="eastAsia"/>
+        </w:rPr>
+        <w:t>计算</w:t>
+      </w:r>
+      <w:r>
+        <w:t>student</w:t>
+      </w:r>
+      <w:r>
+        <w:t>在</w:t>
+      </w:r>
+      <w:r>
+        <w:t>label</w:t>
+      </w:r>
+      <w:r>
+        <w:t>图片上</w:t>
+      </w:r>
+      <w:r>
+        <w:rPr>
+          <w:rFonts w:hint="eastAsia"/>
+        </w:rPr>
+        <w:t>的</w:t>
+      </w:r>
+      <w:r>
+        <w:t>损失，</w:t>
+      </w:r>
+      <w:r>
+        <w:rPr>
+          <w:rFonts w:hint="eastAsia"/>
+        </w:rPr>
+        <w:t>因为</w:t>
+      </w:r>
+      <w:r>
+        <w:t>是带</w:t>
+      </w:r>
+      <w:r>
+        <w:t>label</w:t>
+      </w:r>
+      <w:r>
+        <w:t>的图片这里的标签是真实标签</w:t>
+      </w:r>
+    </w:p>
+    <w:p>
+      <w:pPr>
+        <w:ind w:left="525" w:hangingChars="250" w:hanging="525"/>
+      </w:pPr>
+      <w:r>
+        <w:t>Line118~121</w:t>
+      </w:r>
+      <w:r>
+        <w:rPr>
+          <w:rFonts w:hint="eastAsia"/>
+        </w:rPr>
+        <w:t>:</w:t>
+      </w:r>
+      <w:r>
+        <w:rPr>
+          <w:rFonts w:hint="eastAsia"/>
+        </w:rPr>
+        <w:t>根据</w:t>
+      </w:r>
+      <w:proofErr w:type="spellStart"/>
+      <w:r>
+        <w:t>cross_entroy</w:t>
+      </w:r>
+      <w:proofErr w:type="spellEnd"/>
+      <w:r>
+        <w:t>['</w:t>
+      </w:r>
+      <w:proofErr w:type="spellStart"/>
+      <w:r>
+        <w:t>s_on_u</w:t>
+      </w:r>
+      <w:proofErr w:type="spellEnd"/>
+      <w:r>
+        <w:t>']</w:t>
+      </w:r>
+      <w:r>
+        <w:rPr>
+          <w:rFonts w:hint="eastAsia"/>
+        </w:rPr>
+        <w:t>反向传播</w:t>
+      </w:r>
+      <w:r>
+        <w:t>，也就是让</w:t>
+      </w:r>
+      <w:r>
+        <w:t>student</w:t>
+      </w:r>
+      <w:r>
+        <w:t>逐步逼近</w:t>
+      </w:r>
+      <w:r>
+        <w:t>teacher</w:t>
+      </w:r>
+      <w:r>
+        <w:rPr>
+          <w:rFonts w:hint="eastAsia"/>
+        </w:rPr>
+        <w:t>，</w:t>
+      </w:r>
+      <w:r>
+        <w:t>更新后的</w:t>
+      </w:r>
+      <w:r>
+        <w:t>student</w:t>
+      </w:r>
+      <w:r>
+        <w:t>记为</w:t>
+      </w:r>
+      <w:r>
+        <w:t>student’</w:t>
+      </w:r>
+    </w:p>
+    <w:p>
+      <w:pPr>
+        <w:ind w:left="525" w:hangingChars="250" w:hanging="525"/>
+      </w:pPr>
+      <w:r>
+        <w:t>Line123~128</w:t>
+      </w:r>
+      <w:r>
+        <w:rPr>
+          <w:rFonts w:hint="eastAsia"/>
+        </w:rPr>
+        <w:t>:</w:t>
+      </w:r>
+      <w:r>
+        <w:rPr>
+          <w:rFonts w:hint="eastAsia"/>
+        </w:rPr>
+        <w:t>用</w:t>
+      </w:r>
+      <w:proofErr w:type="spellStart"/>
+      <w:r>
+        <w:t>studen</w:t>
+      </w:r>
+      <w:proofErr w:type="spellEnd"/>
+      <w:proofErr w:type="gramStart"/>
+      <w:r>
+        <w:t>’</w:t>
+      </w:r>
+      <w:proofErr w:type="gramEnd"/>
+      <w:r>
+        <w:rPr>
+          <w:rFonts w:hint="eastAsia"/>
+        </w:rPr>
+        <w:t>再过一遍</w:t>
+      </w:r>
+      <w:r>
+        <w:t>有标签图片，计算</w:t>
+      </w:r>
+      <w:r>
+        <w:t>CE</w:t>
+      </w:r>
+    </w:p>
+    <w:p>
+      <w:pPr>
+        <w:ind w:left="525" w:hangingChars="250" w:hanging="525"/>
+        <w:rPr>
+          <w:rFonts w:hint="eastAsia"/>
+        </w:rPr>
+      </w:pPr>
+      <w:r>
+        <w:t>Line130</w:t>
+      </w:r>
+      <w:r>
+        <w:rPr>
+          <w:rFonts w:hint="eastAsia"/>
+        </w:rPr>
+        <w:t>:</w:t>
+      </w:r>
+      <w:r>
+        <w:rPr>
+          <w:rFonts w:hint="eastAsia"/>
+        </w:rPr>
+        <w:t>计算</w:t>
+      </w:r>
+      <w:r>
+        <w:t>新旧图片产生</w:t>
+      </w:r>
+      <w:r>
+        <w:t>CE</w:t>
+      </w:r>
+      <w:r>
+        <w:t>的区别</w:t>
+      </w:r>
+      <w:r>
+        <w:rPr>
+          <w:rFonts w:hint="eastAsia"/>
+        </w:rPr>
+        <w:t>。即为</w:t>
+      </w:r>
+      <w:r>
+        <w:t>:</w:t>
+      </w:r>
+      <w:proofErr w:type="spellStart"/>
+      <w:r>
+        <w:t>dot_product</w:t>
+      </w:r>
+      <w:proofErr w:type="spellEnd"/>
+      <w:r>
+        <w:rPr>
+          <w:rFonts w:hint="eastAsia"/>
+        </w:rPr>
+        <w:t>，</w:t>
+      </w:r>
+      <w:proofErr w:type="gramStart"/>
+      <w:r>
+        <w:rPr>
+          <w:rFonts w:hint="eastAsia"/>
+        </w:rPr>
+        <w:t>新减旧</w:t>
+      </w:r>
+      <w:proofErr w:type="gramEnd"/>
+    </w:p>
+    <w:p>
+      <w:pPr>
+        <w:ind w:left="525" w:hangingChars="250" w:hanging="525"/>
+      </w:pPr>
+      <w:r>
+        <w:rPr>
+          <w:rFonts w:hint="eastAsia"/>
+        </w:rPr>
+        <w:t>Line</w:t>
+      </w:r>
+      <w:r>
+        <w:t>131~135</w:t>
+      </w:r>
+      <w:r>
+        <w:rPr>
+          <w:rFonts w:hint="eastAsia"/>
+        </w:rPr>
+        <w:t>:</w:t>
+      </w:r>
+      <w:r>
+        <w:t xml:space="preserve"> </w:t>
+      </w:r>
+      <w:proofErr w:type="spellStart"/>
+      <w:r>
+        <w:t>moving_dot_product</w:t>
+      </w:r>
+      <w:proofErr w:type="spellEnd"/>
+      <w:r>
+        <w:rPr>
+          <w:rFonts w:hint="eastAsia"/>
+        </w:rPr>
+        <w:t>是一个</w:t>
+      </w:r>
+      <w:r>
+        <w:t>随机变量</w:t>
+      </w:r>
+    </w:p>
+    <w:p>
+      <w:pPr>
+        <w:ind w:left="525" w:hangingChars="250" w:hanging="525"/>
+      </w:pPr>
+      <w:r>
+        <w:tab/>
+      </w:r>
+      <w:r>
+        <w:tab/>
+        <w:t xml:space="preserve">   </w:t>
+      </w:r>
+      <w:proofErr w:type="spellStart"/>
+      <w:r>
+        <w:t>dot_product</w:t>
+      </w:r>
+      <w:proofErr w:type="spellEnd"/>
+      <w:r>
+        <w:t xml:space="preserve"> = </w:t>
+      </w:r>
+      <w:r>
+        <w:t>0.99*</w:t>
+      </w:r>
+      <w:proofErr w:type="spellStart"/>
+      <w:r>
+        <w:t>dot_product</w:t>
+      </w:r>
+      <w:proofErr w:type="spellEnd"/>
+      <w:r>
+        <w:t xml:space="preserve"> </w:t>
+      </w:r>
+      <w:r>
+        <w:t>–</w:t>
+      </w:r>
+      <w:r>
+        <w:t xml:space="preserve"> </w:t>
+      </w:r>
+      <w:r>
+        <w:t>0.99*</w:t>
+      </w:r>
+      <w:proofErr w:type="spellStart"/>
+      <w:r>
+        <w:t>moving_dot_product</w:t>
+      </w:r>
+      <w:proofErr w:type="spellEnd"/>
+    </w:p>
+    <w:p>
+      <w:pPr>
+        <w:ind w:left="525" w:hangingChars="250" w:hanging="525"/>
+      </w:pPr>
+      <w:r>
+        <w:tab/>
+      </w:r>
+      <w:r>
+        <w:tab/>
+        <w:t xml:space="preserve">   </w:t>
+      </w:r>
+      <w:r>
+        <w:rPr>
+          <w:rFonts w:hint="eastAsia"/>
+          <w:color w:val="FF0000"/>
+        </w:rPr>
+        <w:t>为了给</w:t>
+      </w:r>
+      <w:r>
+        <w:rPr>
+          <w:color w:val="FF0000"/>
+        </w:rPr>
+        <w:t>上一步的结果加入</w:t>
+      </w:r>
+      <w:r>
+        <w:rPr>
+          <w:rFonts w:hint="eastAsia"/>
+          <w:color w:val="FF0000"/>
+        </w:rPr>
+        <w:t>微小</w:t>
+      </w:r>
+      <w:r>
+        <w:rPr>
+          <w:color w:val="FF0000"/>
+        </w:rPr>
+        <w:t>的随机性？！</w:t>
+      </w:r>
+    </w:p>
+    <w:p>
+      <w:pPr>
+        <w:ind w:left="525" w:hangingChars="250" w:hanging="525"/>
+        <w:rPr>
+          <w:rFonts w:hint="eastAsia"/>
+        </w:rPr>
+      </w:pPr>
+      <w:r>
+        <w:t>L</w:t>
+      </w:r>
+      <w:r>
+        <w:rPr>
+          <w:rFonts w:hint="eastAsia"/>
+        </w:rPr>
+        <w:t>ine</w:t>
+      </w:r>
+      <w:r>
+        <w:t>147~149</w:t>
+      </w:r>
+      <w:r>
+        <w:rPr>
+          <w:rFonts w:hint="eastAsia"/>
+        </w:rPr>
+        <w:t>:</w:t>
+      </w:r>
+      <w:r>
+        <w:rPr>
+          <w:rFonts w:hint="eastAsia"/>
+        </w:rPr>
+        <w:t>对</w:t>
+      </w:r>
+      <w:r>
+        <w:t>于</w:t>
+      </w:r>
+      <w:r>
+        <w:t>teacher</w:t>
+      </w:r>
+      <w:r>
+        <w:t>而言，一部分</w:t>
+      </w:r>
+      <w:r>
+        <w:t>loss</w:t>
+      </w:r>
+      <w:r>
+        <w:t>来自于</w:t>
+      </w:r>
+      <w:r>
+        <w:t>teacher</w:t>
+      </w:r>
+      <w:r>
+        <w:t>对带标签图片的判断</w:t>
+      </w:r>
+      <w:r>
+        <w:rPr>
+          <w:rFonts w:hint="eastAsia"/>
+        </w:rPr>
+        <w:t>；</w:t>
+      </w:r>
+      <w:r>
+        <w:t>一部分来自于对</w:t>
+      </w:r>
+      <w:r>
+        <w:rPr>
+          <w:rFonts w:hint="eastAsia"/>
+        </w:rPr>
+        <w:t>无标签</w:t>
+      </w:r>
+      <w:r>
+        <w:t>的判断，随着训练次数增加，网络效果越来越好，</w:t>
+      </w:r>
+      <w:r>
+        <w:rPr>
+          <w:rFonts w:hint="eastAsia"/>
+        </w:rPr>
+        <w:t>teacher</w:t>
+      </w:r>
+      <w:r>
+        <w:t>对无标签</w:t>
+      </w:r>
+      <w:r>
+        <w:rPr>
+          <w:rFonts w:hint="eastAsia"/>
+        </w:rPr>
+        <w:t>loss</w:t>
+      </w:r>
+      <w:r>
+        <w:t>的信任度也随之增加，体现在</w:t>
+      </w:r>
+      <w:proofErr w:type="spellStart"/>
+      <w:r>
+        <w:t>uda_weight</w:t>
+      </w:r>
+      <w:proofErr w:type="spellEnd"/>
+      <w:r>
+        <w:rPr>
+          <w:rFonts w:hint="eastAsia"/>
+        </w:rPr>
+        <w:t>这个</w:t>
+      </w:r>
+      <w:r>
+        <w:t>变量中</w:t>
+      </w:r>
+      <w:r>
+        <w:rPr>
+          <w:rFonts w:hint="eastAsia"/>
+        </w:rPr>
+        <w:t>；</w:t>
+      </w:r>
+      <w:r>
+        <w:rPr>
+          <w:color w:val="FF0000"/>
+        </w:rPr>
+        <w:t>而</w:t>
+      </w:r>
+      <w:r>
+        <w:rPr>
+          <w:color w:val="FF0000"/>
+        </w:rPr>
+        <w:t>student</w:t>
+      </w:r>
+      <w:r>
+        <w:rPr>
+          <w:color w:val="FF0000"/>
+        </w:rPr>
+        <w:t>的效果</w:t>
+      </w:r>
+      <w:r>
+        <w:rPr>
+          <w:rFonts w:hint="eastAsia"/>
+          <w:color w:val="FF0000"/>
+        </w:rPr>
+        <w:t>好坏</w:t>
+      </w:r>
+      <w:r>
+        <w:rPr>
+          <w:color w:val="FF0000"/>
+        </w:rPr>
+        <w:t>在带标签图片上得以验证，</w:t>
+      </w:r>
+      <w:r>
+        <w:rPr>
+          <w:rFonts w:hint="eastAsia"/>
+          <w:color w:val="FF0000"/>
+        </w:rPr>
+        <w:t>如果</w:t>
+      </w:r>
+      <w:r>
+        <w:rPr>
+          <w:color w:val="FF0000"/>
+        </w:rPr>
+        <w:t>student</w:t>
+      </w:r>
+      <w:r>
+        <w:rPr>
+          <w:color w:val="FF0000"/>
+        </w:rPr>
+        <w:t>效果好</w:t>
+      </w:r>
+      <w:r>
+        <w:rPr>
+          <w:rFonts w:hint="eastAsia"/>
+          <w:color w:val="FF0000"/>
+        </w:rPr>
+        <w:t>，</w:t>
+      </w:r>
+      <w:r>
+        <w:rPr>
+          <w:color w:val="FF0000"/>
+        </w:rPr>
+        <w:t>更新后的</w:t>
+      </w:r>
+      <w:r>
+        <w:rPr>
+          <w:color w:val="FF0000"/>
+        </w:rPr>
+        <w:t>student</w:t>
+      </w:r>
+      <w:proofErr w:type="gramStart"/>
+      <w:r>
+        <w:rPr>
+          <w:color w:val="FF0000"/>
+        </w:rPr>
+        <w:t>’</w:t>
+      </w:r>
+      <w:proofErr w:type="gramEnd"/>
+      <w:r>
+        <w:rPr>
+          <w:rFonts w:hint="eastAsia"/>
+          <w:color w:val="FF0000"/>
+        </w:rPr>
+        <w:t>产生</w:t>
+      </w:r>
+      <w:r>
+        <w:rPr>
+          <w:color w:val="FF0000"/>
+        </w:rPr>
+        <w:t>的</w:t>
+      </w:r>
+      <w:r>
+        <w:rPr>
+          <w:color w:val="FF0000"/>
+        </w:rPr>
+        <w:t>CE</w:t>
+      </w:r>
+      <w:r>
+        <w:rPr>
+          <w:color w:val="FF0000"/>
+        </w:rPr>
+        <w:t>就比较小，则</w:t>
+      </w:r>
+      <w:proofErr w:type="spellStart"/>
+      <w:r>
+        <w:rPr>
+          <w:color w:val="FF0000"/>
+        </w:rPr>
+        <w:t>dot_product</w:t>
+      </w:r>
+      <w:proofErr w:type="spellEnd"/>
+      <w:r>
+        <w:rPr>
+          <w:rFonts w:hint="eastAsia"/>
+          <w:color w:val="FF0000"/>
+        </w:rPr>
+        <w:t>大多数</w:t>
+      </w:r>
+      <w:r>
+        <w:rPr>
+          <w:color w:val="FF0000"/>
+        </w:rPr>
+        <w:t>应该是负数，</w:t>
+      </w:r>
+      <w:r>
+        <w:rPr>
+          <w:rFonts w:hint="eastAsia"/>
+          <w:color w:val="FF0000"/>
+        </w:rPr>
+        <w:t>反之</w:t>
+      </w:r>
+      <w:proofErr w:type="spellStart"/>
+      <w:r>
+        <w:rPr>
+          <w:color w:val="FF0000"/>
+        </w:rPr>
+        <w:t>dot_product</w:t>
+      </w:r>
+      <w:proofErr w:type="spellEnd"/>
+      <w:r>
+        <w:rPr>
+          <w:rFonts w:hint="eastAsia"/>
+          <w:color w:val="FF0000"/>
+        </w:rPr>
+        <w:t>就</w:t>
+      </w:r>
+      <w:r>
+        <w:rPr>
+          <w:color w:val="FF0000"/>
+        </w:rPr>
+        <w:t>会比较大，这种差异是根据</w:t>
+      </w:r>
+      <w:r>
+        <w:rPr>
+          <w:color w:val="FF0000"/>
+        </w:rPr>
+        <w:t>teacher</w:t>
+      </w:r>
+      <w:r>
+        <w:rPr>
+          <w:color w:val="FF0000"/>
+        </w:rPr>
+        <w:t>对无标签变化</w:t>
+      </w:r>
+      <w:proofErr w:type="gramStart"/>
+      <w:r>
+        <w:rPr>
+          <w:rFonts w:hint="eastAsia"/>
+          <w:color w:val="FF0000"/>
+        </w:rPr>
+        <w:t>后</w:t>
+      </w:r>
+      <w:r>
+        <w:rPr>
+          <w:color w:val="FF0000"/>
+        </w:rPr>
+        <w:t>图片</w:t>
+      </w:r>
+      <w:proofErr w:type="gramEnd"/>
+      <w:r>
+        <w:rPr>
+          <w:color w:val="FF0000"/>
+        </w:rPr>
+        <w:t>的预测得来的，也就是</w:t>
+      </w:r>
+      <w:r>
+        <w:rPr>
+          <w:color w:val="FF0000"/>
+        </w:rPr>
+        <w:t>Line149</w:t>
+      </w:r>
+      <w:r>
+        <w:rPr>
+          <w:rFonts w:hint="eastAsia"/>
+          <w:color w:val="FF0000"/>
+        </w:rPr>
+        <w:t>（？！），</w:t>
+      </w:r>
+      <w:r>
+        <w:t>以上组成了</w:t>
+      </w:r>
+      <w:r>
+        <w:t>teacher</w:t>
+      </w:r>
+      <w:r>
+        <w:t>的</w:t>
+      </w:r>
+      <w:r>
+        <w:t>loss</w:t>
+      </w:r>
+    </w:p>
+    <w:p>
+      <w:pPr>
+        <w:ind w:left="525" w:hangingChars="250" w:hanging="525"/>
+      </w:pPr>
+      <w:r>
+        <w:rPr>
+          <w:rFonts w:hint="eastAsia"/>
+        </w:rPr>
+        <w:t>Line</w:t>
+      </w:r>
+      <w:r>
+        <w:t>150~154</w:t>
+      </w:r>
+      <w:r>
+        <w:rPr>
+          <w:rFonts w:hint="eastAsia"/>
+        </w:rPr>
+        <w:t>：</w:t>
+      </w:r>
+      <w:r>
+        <w:t>teacher</w:t>
+      </w:r>
+      <w:r>
+        <w:rPr>
+          <w:rFonts w:hint="eastAsia"/>
+        </w:rPr>
+        <w:t>权重</w:t>
+      </w:r>
+      <w:r>
+        <w:t>的更新</w:t>
+      </w:r>
+    </w:p>
+    <w:p>
+      <w:pPr>
+        <w:ind w:left="525" w:hangingChars="250" w:hanging="525"/>
+      </w:pPr>
+    </w:p>
+    <w:p>
+      <w:pPr>
+        <w:ind w:left="525" w:hangingChars="250" w:hanging="525"/>
+      </w:pPr>
+      <w:proofErr w:type="spellStart"/>
+      <w:r>
+        <w:rPr>
+          <w:rFonts w:hint="eastAsia"/>
+        </w:rPr>
+        <w:t>PS:teacher</w:t>
+      </w:r>
+      <w:proofErr w:type="spellEnd"/>
+      <w:r>
+        <w:rPr>
+          <w:rFonts w:hint="eastAsia"/>
+        </w:rPr>
+        <w:t>和</w:t>
+      </w:r>
+      <w:r>
+        <w:t>student</w:t>
+      </w:r>
+      <w:r>
+        <w:t>并不是同时开始训练的，</w:t>
+      </w:r>
+      <w:r>
+        <w:rPr>
+          <w:rFonts w:hint="eastAsia"/>
+        </w:rPr>
+        <w:t>相关</w:t>
+      </w:r>
+      <w:r>
+        <w:t>设置可参考</w:t>
+      </w:r>
+    </w:p>
+    <w:p>
+      <w:pPr>
+        <w:ind w:left="525" w:hangingChars="250" w:hanging="525"/>
+      </w:pPr>
+      <w:r>
+        <w:t>LearningRate.py</w:t>
+      </w:r>
+      <w:r>
+        <w:rPr>
+          <w:rFonts w:hint="eastAsia"/>
+        </w:rPr>
+        <w:t>的</w:t>
+      </w:r>
+      <w:r>
+        <w:t>Line54</w:t>
+      </w:r>
+      <w:r>
+        <w:rPr>
+          <w:rFonts w:hint="eastAsia"/>
+        </w:rPr>
+        <w:t>，</w:t>
+      </w:r>
+    </w:p>
+    <w:p>
+      <w:pPr>
+        <w:ind w:left="525" w:hangingChars="250" w:hanging="525"/>
+        <w:rPr>
+          <w:rFonts w:hint="eastAsia"/>
+        </w:rPr>
+      </w:pPr>
+      <w:proofErr w:type="spellStart"/>
+      <w:r>
+        <w:t>config.</w:t>
+      </w:r>
+      <w:r>
+        <w:t>STUDENT_LR</w:t>
+      </w:r>
+      <w:bookmarkStart w:id="0" w:name="_GoBack"/>
       <w:bookmarkEnd w:id="0"/>
+      <w:r>
+        <w:t>_WAIT_STEPS</w:t>
+      </w:r>
+      <w:proofErr w:type="spellEnd"/>
+    </w:p>
+    <w:p>
+      <w:pPr>
+        <w:ind w:left="525" w:hangingChars="250" w:hanging="525"/>
+        <w:rPr>
+          <w:rFonts w:hint="eastAsia"/>
+          <w:color w:val="FF0000"/>
+        </w:rPr>
+      </w:pPr>
+      <w:r>
+        <w:rPr>
+          <w:rFonts w:hint="eastAsia"/>
+        </w:rPr>
+        <w:t>有时候</w:t>
+      </w:r>
+      <w:r>
+        <w:t>权重是不更新的</w:t>
+      </w:r>
     </w:p>
     <w:sectPr>
       <w:pgSz w:w="11906" w:h="16838"/>
